--- a/tekstovi/impl.docx
+++ b/tekstovi/impl.docx
@@ -1,15 +1,21 @@
 
 <file path=word/document.xml><?xml version="1.0" encoding="utf-8"?>
-<w:document xmlns:wpc="http://schemas.microsoft.com/office/word/2010/wordprocessingCanvas" xmlns:mc="http://schemas.openxmlformats.org/markup-compatibility/2006" xmlns:o="urn:schemas-microsoft-com:office:office" xmlns:r="http://schemas.openxmlformats.org/officeDocument/2006/relationships" xmlns:m="http://schemas.openxmlformats.org/officeDocument/2006/math" xmlns:v="urn:schemas-microsoft-com:vml" xmlns:wp14="http://schemas.microsoft.com/office/word/2010/wordprocessingDrawing" xmlns:wp="http://schemas.openxmlformats.org/drawingml/2006/wordprocessingDrawing" xmlns:w10="urn:schemas-microsoft-com:office:word" xmlns:w="http://schemas.openxmlformats.org/wordprocessingml/2006/main" xmlns:w14="http://schemas.microsoft.com/office/word/2010/wordml" xmlns:wpg="http://schemas.microsoft.com/office/word/2010/wordprocessingGroup" xmlns:wpi="http://schemas.microsoft.com/office/word/2010/wordprocessingInk" xmlns:wne="http://schemas.microsoft.com/office/word/2006/wordml" xmlns:wps="http://schemas.microsoft.com/office/word/2010/wordprocessingShape" mc:Ignorable="w14 wp14">
+<w:document xmlns:ve="http://schemas.openxmlformats.org/markup-compatibility/2006" xmlns:o="urn:schemas-microsoft-com:office:office" xmlns:r="http://schemas.openxmlformats.org/officeDocument/2006/relationships" xmlns:m="http://schemas.openxmlformats.org/officeDocument/2006/math" xmlns:v="urn:schemas-microsoft-com:vml" xmlns:wp="http://schemas.openxmlformats.org/drawingml/2006/wordprocessingDrawing" xmlns:w10="urn:schemas-microsoft-com:office:word" xmlns:w="http://schemas.openxmlformats.org/wordprocessingml/2006/main" xmlns:wne="http://schemas.microsoft.com/office/word/2006/wordml">
   <w:body>
     <w:p>
       <w:pPr>
         <w:rPr>
-          <w:lang w:val="it-IT"/>
-        </w:rPr>
-      </w:pPr>
-      <w:r>
-        <w:rPr>
+          <w:rFonts w:ascii="Times New Roman" w:hAnsi="Times New Roman" w:cs="Times New Roman"/>
+          <w:sz w:val="24"/>
+          <w:szCs w:val="24"/>
+          <w:lang w:val="it-IT"/>
+        </w:rPr>
+      </w:pPr>
+      <w:r>
+        <w:rPr>
+          <w:rFonts w:ascii="Times New Roman" w:hAnsi="Times New Roman" w:cs="Times New Roman"/>
+          <w:sz w:val="24"/>
+          <w:szCs w:val="24"/>
           <w:lang w:val="it-IT"/>
         </w:rPr>
         <w:t xml:space="preserve">        IMPLANTOLOGIJA</w:t>
@@ -18,54 +24,81 @@
     <w:p>
       <w:pPr>
         <w:rPr>
-          <w:lang w:val="it-IT"/>
-        </w:rPr>
-      </w:pPr>
-    </w:p>
-    <w:p>
-      <w:pPr>
-        <w:rPr>
-          <w:lang w:val="it-IT"/>
-        </w:rPr>
-      </w:pPr>
-      <w:r>
-        <w:rPr>
+          <w:rFonts w:ascii="Times New Roman" w:hAnsi="Times New Roman" w:cs="Times New Roman"/>
+          <w:sz w:val="24"/>
+          <w:szCs w:val="24"/>
+          <w:lang w:val="it-IT"/>
+        </w:rPr>
+      </w:pPr>
+    </w:p>
+    <w:p>
+      <w:pPr>
+        <w:rPr>
+          <w:rFonts w:ascii="Times New Roman" w:hAnsi="Times New Roman" w:cs="Times New Roman"/>
+          <w:sz w:val="24"/>
+          <w:szCs w:val="24"/>
+          <w:lang w:val="it-IT"/>
+        </w:rPr>
+      </w:pPr>
+      <w:r>
+        <w:rPr>
+          <w:rFonts w:ascii="Times New Roman" w:hAnsi="Times New Roman" w:cs="Times New Roman"/>
+          <w:sz w:val="24"/>
+          <w:szCs w:val="24"/>
           <w:lang w:val="it-IT"/>
         </w:rPr>
         <w:t xml:space="preserve">Zubni implantati su vrhunac savremene stomatologije </w:t>
       </w:r>
       <w:r>
         <w:rPr>
+          <w:rFonts w:ascii="Times New Roman" w:hAnsi="Times New Roman" w:cs="Times New Roman"/>
+          <w:sz w:val="24"/>
+          <w:szCs w:val="24"/>
           <w:lang w:val="it-IT"/>
         </w:rPr>
         <w:t xml:space="preserve"> kada se govori o zameni zubnog kor</w:t>
       </w:r>
       <w:r>
         <w:rPr>
+          <w:rFonts w:ascii="Times New Roman" w:hAnsi="Times New Roman" w:cs="Times New Roman"/>
+          <w:sz w:val="24"/>
+          <w:szCs w:val="24"/>
           <w:lang w:val="it-IT"/>
         </w:rPr>
         <w:t xml:space="preserve">ena. </w:t>
       </w:r>
       <w:r>
         <w:rPr>
+          <w:rFonts w:ascii="Times New Roman" w:hAnsi="Times New Roman" w:cs="Times New Roman"/>
+          <w:sz w:val="24"/>
+          <w:szCs w:val="24"/>
           <w:lang w:val="it-IT"/>
         </w:rPr>
         <w:t xml:space="preserve"> Implantat služi kao temelj za</w:t>
       </w:r>
       <w:r>
         <w:rPr>
+          <w:rFonts w:ascii="Times New Roman" w:hAnsi="Times New Roman" w:cs="Times New Roman"/>
+          <w:sz w:val="24"/>
+          <w:szCs w:val="24"/>
           <w:lang w:val="it-IT"/>
         </w:rPr>
         <w:t xml:space="preserve"> izradu fiksne zubne nadoknade ili proteze zavisno od  broja zuba </w:t>
       </w:r>
       <w:r>
         <w:rPr>
+          <w:rFonts w:ascii="Times New Roman" w:hAnsi="Times New Roman" w:cs="Times New Roman"/>
+          <w:sz w:val="24"/>
+          <w:szCs w:val="24"/>
           <w:lang w:val="it-IT"/>
         </w:rPr>
         <w:t>koji nedostaju.</w:t>
       </w:r>
       <w:r>
         <w:rPr>
+          <w:rFonts w:ascii="Times New Roman" w:hAnsi="Times New Roman" w:cs="Times New Roman"/>
+          <w:sz w:val="24"/>
+          <w:szCs w:val="24"/>
           <w:lang w:val="it-IT"/>
         </w:rPr>
         <w:t xml:space="preserve"> </w:t>
@@ -74,83 +107,125 @@
     <w:p>
       <w:pPr>
         <w:rPr>
-          <w:lang w:val="it-IT"/>
-        </w:rPr>
-      </w:pPr>
-      <w:r>
-        <w:rPr>
+          <w:rFonts w:ascii="Times New Roman" w:hAnsi="Times New Roman" w:cs="Times New Roman"/>
+          <w:sz w:val="24"/>
+          <w:szCs w:val="24"/>
+          <w:lang w:val="it-IT"/>
+        </w:rPr>
+      </w:pPr>
+      <w:r>
+        <w:rPr>
+          <w:rFonts w:ascii="Times New Roman" w:hAnsi="Times New Roman" w:cs="Times New Roman"/>
+          <w:sz w:val="24"/>
+          <w:szCs w:val="24"/>
           <w:lang w:val="it-IT"/>
         </w:rPr>
         <w:t xml:space="preserve"> Kad se zub izgubi a ne nadom</w:t>
       </w:r>
       <w:r>
         <w:rPr>
+          <w:rFonts w:ascii="Times New Roman" w:hAnsi="Times New Roman" w:cs="Times New Roman"/>
+          <w:sz w:val="24"/>
+          <w:szCs w:val="24"/>
           <w:lang w:val="it-IT"/>
         </w:rPr>
         <w:t>esti se, dolazi do poste</w:t>
       </w:r>
       <w:r>
         <w:rPr>
+          <w:rFonts w:ascii="Times New Roman" w:hAnsi="Times New Roman" w:cs="Times New Roman"/>
+          <w:sz w:val="24"/>
+          <w:szCs w:val="24"/>
           <w:lang w:val="it-IT"/>
         </w:rPr>
         <w:t>p</w:t>
       </w:r>
       <w:r>
         <w:rPr>
+          <w:rFonts w:ascii="Times New Roman" w:hAnsi="Times New Roman" w:cs="Times New Roman"/>
+          <w:sz w:val="24"/>
+          <w:szCs w:val="24"/>
           <w:lang w:val="it-IT"/>
         </w:rPr>
         <w:t>e</w:t>
       </w:r>
       <w:r>
         <w:rPr>
+          <w:rFonts w:ascii="Times New Roman" w:hAnsi="Times New Roman" w:cs="Times New Roman"/>
+          <w:sz w:val="24"/>
+          <w:szCs w:val="24"/>
           <w:lang w:val="it-IT"/>
         </w:rPr>
         <w:t>nog</w:t>
       </w:r>
       <w:r>
         <w:rPr>
+          <w:rFonts w:ascii="Times New Roman" w:hAnsi="Times New Roman" w:cs="Times New Roman"/>
+          <w:sz w:val="24"/>
+          <w:szCs w:val="24"/>
           <w:lang w:val="it-IT"/>
         </w:rPr>
         <w:t xml:space="preserve"> </w:t>
       </w:r>
       <w:r>
         <w:rPr>
+          <w:rFonts w:ascii="Times New Roman" w:hAnsi="Times New Roman" w:cs="Times New Roman"/>
+          <w:sz w:val="24"/>
+          <w:szCs w:val="24"/>
           <w:lang w:val="it-IT"/>
         </w:rPr>
         <w:t xml:space="preserve"> gubitka kosti koja je držala zub. To se ne događa odmah već s vremenom i što duže pacijent ček</w:t>
       </w:r>
       <w:r>
         <w:rPr>
+          <w:rFonts w:ascii="Times New Roman" w:hAnsi="Times New Roman" w:cs="Times New Roman"/>
+          <w:sz w:val="24"/>
+          <w:szCs w:val="24"/>
           <w:lang w:val="it-IT"/>
         </w:rPr>
         <w:t>a to se više kost troši po sirin</w:t>
       </w:r>
       <w:r>
         <w:rPr>
+          <w:rFonts w:ascii="Times New Roman" w:hAnsi="Times New Roman" w:cs="Times New Roman"/>
+          <w:sz w:val="24"/>
+          <w:szCs w:val="24"/>
           <w:lang w:val="it-IT"/>
         </w:rPr>
         <w:t>i i visini. To izaziva i funkcional</w:t>
       </w:r>
       <w:r>
         <w:rPr>
+          <w:rFonts w:ascii="Times New Roman" w:hAnsi="Times New Roman" w:cs="Times New Roman"/>
+          <w:sz w:val="24"/>
+          <w:szCs w:val="24"/>
           <w:lang w:val="it-IT"/>
         </w:rPr>
         <w:t xml:space="preserve">ne i estetske probleme, posebno </w:t>
       </w:r>
       <w:r>
         <w:rPr>
+          <w:rFonts w:ascii="Times New Roman" w:hAnsi="Times New Roman" w:cs="Times New Roman"/>
+          <w:sz w:val="24"/>
+          <w:szCs w:val="24"/>
           <w:lang w:val="it-IT"/>
         </w:rPr>
         <w:t xml:space="preserve"> kod pacijenata koji su izgubili više </w:t>
       </w:r>
       <w:r>
         <w:rPr>
+          <w:rFonts w:ascii="Times New Roman" w:hAnsi="Times New Roman" w:cs="Times New Roman"/>
+          <w:sz w:val="24"/>
+          <w:szCs w:val="24"/>
           <w:lang w:val="it-IT"/>
         </w:rPr>
         <w:t>zuba</w:t>
       </w:r>
       <w:r>
         <w:rPr>
+          <w:rFonts w:ascii="Times New Roman" w:hAnsi="Times New Roman" w:cs="Times New Roman"/>
+          <w:sz w:val="24"/>
+          <w:szCs w:val="24"/>
           <w:lang w:val="it-IT"/>
         </w:rPr>
         <w:t xml:space="preserve">. </w:t>
@@ -159,55 +234,64 @@
     <w:p>
       <w:pPr>
         <w:rPr>
-          <w:lang w:val="it-IT"/>
-        </w:rPr>
-      </w:pPr>
-      <w:r>
-        <w:rPr>
+          <w:rFonts w:ascii="Times New Roman" w:hAnsi="Times New Roman" w:cs="Times New Roman"/>
+          <w:sz w:val="24"/>
+          <w:szCs w:val="24"/>
+          <w:lang w:val="it-IT"/>
+        </w:rPr>
+      </w:pPr>
+      <w:r>
+        <w:rPr>
+          <w:rFonts w:ascii="Times New Roman" w:hAnsi="Times New Roman" w:cs="Times New Roman"/>
+          <w:sz w:val="24"/>
+          <w:szCs w:val="24"/>
           <w:lang w:val="it-IT"/>
         </w:rPr>
         <w:t xml:space="preserve"> </w:t>
       </w:r>
       <w:r>
         <w:rPr>
-          <w:lang w:val="it-IT"/>
-        </w:rPr>
-        <w:t>Mogućnost nadoknade zuba koji nedostaje bez oštećenja preostalih zuba danas svakako predstavlja vrhunac uspeha stomatologije</w:t>
-      </w:r>
-      <w:r>
-        <w:rPr>
-          <w:lang w:val="it-IT"/>
-        </w:rPr>
-        <w:t>.</w:t>
-      </w:r>
-    </w:p>
-    <w:p>
-      <w:pPr>
-        <w:rPr>
-          <w:lang w:val="it-IT"/>
-        </w:rPr>
-      </w:pPr>
-      <w:r>
-        <w:rPr>
-          <w:lang w:val="it-IT"/>
-        </w:rPr>
-        <w:t xml:space="preserve">Indikacije </w:t>
-      </w:r>
-      <w:r>
-        <w:rPr>
-          <w:lang w:val="it-IT"/>
-        </w:rPr>
-        <w:t>za ugradnju implanta mogu biti:</w:t>
-      </w:r>
-    </w:p>
-    <w:p>
-      <w:pPr>
-        <w:rPr>
-          <w:lang w:val="it-IT"/>
-        </w:rPr>
-      </w:pPr>
-      <w:r>
-        <w:rPr>
+          <w:rFonts w:ascii="Times New Roman" w:hAnsi="Times New Roman" w:cs="Times New Roman"/>
+          <w:sz w:val="24"/>
+          <w:szCs w:val="24"/>
+          <w:lang w:val="it-IT"/>
+        </w:rPr>
+        <w:t>Mogućnost nadoknade zuba koji nedostaje bez oštećenja preostalih zuba danas svakako predstavlja vrhunac uspeha stomatologije.</w:t>
+      </w:r>
+    </w:p>
+    <w:p>
+      <w:pPr>
+        <w:rPr>
+          <w:rFonts w:ascii="Times New Roman" w:hAnsi="Times New Roman" w:cs="Times New Roman"/>
+          <w:sz w:val="24"/>
+          <w:szCs w:val="24"/>
+          <w:lang w:val="it-IT"/>
+        </w:rPr>
+      </w:pPr>
+      <w:r>
+        <w:rPr>
+          <w:rFonts w:ascii="Times New Roman" w:hAnsi="Times New Roman" w:cs="Times New Roman"/>
+          <w:sz w:val="24"/>
+          <w:szCs w:val="24"/>
+          <w:lang w:val="it-IT"/>
+        </w:rPr>
+        <w:t>Indikacije za ugradnju implanta mogu biti:</w:t>
+      </w:r>
+    </w:p>
+    <w:p>
+      <w:pPr>
+        <w:rPr>
+          <w:rFonts w:ascii="Times New Roman" w:hAnsi="Times New Roman" w:cs="Times New Roman"/>
+          <w:sz w:val="24"/>
+          <w:szCs w:val="24"/>
+          <w:lang w:val="it-IT"/>
+        </w:rPr>
+      </w:pPr>
+      <w:r>
+        <w:rPr>
+          <w:rFonts w:ascii="Times New Roman" w:hAnsi="Times New Roman" w:cs="Times New Roman"/>
+          <w:sz w:val="24"/>
+          <w:szCs w:val="24"/>
           <w:lang w:val="it-IT"/>
         </w:rPr>
         <w:t>-nadoknada jednog zuba</w:t>
@@ -216,11 +300,17 @@
     <w:p>
       <w:pPr>
         <w:rPr>
-          <w:lang w:val="it-IT"/>
-        </w:rPr>
-      </w:pPr>
-      <w:r>
-        <w:rPr>
+          <w:rFonts w:ascii="Times New Roman" w:hAnsi="Times New Roman" w:cs="Times New Roman"/>
+          <w:sz w:val="24"/>
+          <w:szCs w:val="24"/>
+          <w:lang w:val="it-IT"/>
+        </w:rPr>
+      </w:pPr>
+      <w:r>
+        <w:rPr>
+          <w:rFonts w:ascii="Times New Roman" w:hAnsi="Times New Roman" w:cs="Times New Roman"/>
+          <w:sz w:val="24"/>
+          <w:szCs w:val="24"/>
           <w:lang w:val="it-IT"/>
         </w:rPr>
         <w:t xml:space="preserve">-nadoknada više zuba </w:t>
@@ -229,17 +319,26 @@
     <w:p>
       <w:pPr>
         <w:rPr>
-          <w:lang w:val="it-IT"/>
-        </w:rPr>
-      </w:pPr>
-      <w:r>
-        <w:rPr>
+          <w:rFonts w:ascii="Times New Roman" w:hAnsi="Times New Roman" w:cs="Times New Roman"/>
+          <w:sz w:val="24"/>
+          <w:szCs w:val="24"/>
+          <w:lang w:val="it-IT"/>
+        </w:rPr>
+      </w:pPr>
+      <w:r>
+        <w:rPr>
+          <w:rFonts w:ascii="Times New Roman" w:hAnsi="Times New Roman" w:cs="Times New Roman"/>
+          <w:sz w:val="24"/>
+          <w:szCs w:val="24"/>
           <w:lang w:val="it-IT"/>
         </w:rPr>
         <w:t>-</w:t>
       </w:r>
       <w:r>
         <w:rPr>
+          <w:rFonts w:ascii="Times New Roman" w:hAnsi="Times New Roman" w:cs="Times New Roman"/>
+          <w:sz w:val="24"/>
+          <w:szCs w:val="24"/>
           <w:lang w:val="it-IT"/>
         </w:rPr>
         <w:t>nadoknada svih izgubljenih zuba</w:t>
@@ -250,11 +349,17 @@
     <w:p>
       <w:pPr>
         <w:rPr>
-          <w:lang w:val="it-IT"/>
-        </w:rPr>
-      </w:pPr>
-      <w:r>
-        <w:rPr>
+          <w:rFonts w:ascii="Times New Roman" w:hAnsi="Times New Roman" w:cs="Times New Roman"/>
+          <w:sz w:val="24"/>
+          <w:szCs w:val="24"/>
+          <w:lang w:val="it-IT"/>
+        </w:rPr>
+      </w:pPr>
+      <w:r>
+        <w:rPr>
+          <w:rFonts w:ascii="Times New Roman" w:hAnsi="Times New Roman" w:cs="Times New Roman"/>
+          <w:sz w:val="24"/>
+          <w:szCs w:val="24"/>
           <w:lang w:val="it-IT"/>
         </w:rPr>
         <w:t>Osnovni preduslov za ugradnju implanta je postojanje dovoljne količine kvalitetne vilične kosti na mestu planiranje ugradnje. Ukoliko se pregledom i analizom rendgen snimaka ustanove nepovoljne dimenzije kosti, primenjuju se tehnike nadoknade (augmentacije) kosti savremenim biomaterijalima, nakon čega sledi postavljanje implanta.</w:t>
@@ -263,47 +368,71 @@
     <w:p>
       <w:pPr>
         <w:rPr>
-          <w:lang w:val="it-IT"/>
-        </w:rPr>
-      </w:pPr>
-      <w:r>
-        <w:rPr>
+          <w:rFonts w:ascii="Times New Roman" w:hAnsi="Times New Roman" w:cs="Times New Roman"/>
+          <w:sz w:val="24"/>
+          <w:szCs w:val="24"/>
+          <w:lang w:val="it-IT"/>
+        </w:rPr>
+      </w:pPr>
+      <w:r>
+        <w:rPr>
+          <w:rFonts w:ascii="Times New Roman" w:hAnsi="Times New Roman" w:cs="Times New Roman"/>
+          <w:sz w:val="24"/>
+          <w:szCs w:val="24"/>
           <w:lang w:val="it-IT"/>
         </w:rPr>
         <w:t>U</w:t>
       </w:r>
       <w:r>
         <w:rPr>
+          <w:rFonts w:ascii="Times New Roman" w:hAnsi="Times New Roman" w:cs="Times New Roman"/>
+          <w:sz w:val="24"/>
+          <w:szCs w:val="24"/>
           <w:lang w:val="it-IT"/>
         </w:rPr>
         <w:t>gradnja implantata</w:t>
       </w:r>
       <w:r>
         <w:rPr>
+          <w:rFonts w:ascii="Times New Roman" w:hAnsi="Times New Roman" w:cs="Times New Roman"/>
+          <w:sz w:val="24"/>
+          <w:szCs w:val="24"/>
           <w:lang w:val="it-IT"/>
         </w:rPr>
         <w:t xml:space="preserve"> je </w:t>
       </w:r>
       <w:r>
         <w:rPr>
+          <w:rFonts w:ascii="Times New Roman" w:hAnsi="Times New Roman" w:cs="Times New Roman"/>
+          <w:sz w:val="24"/>
+          <w:szCs w:val="24"/>
           <w:lang w:val="it-IT"/>
         </w:rPr>
         <w:t xml:space="preserve"> rutinski zah</w:t>
       </w:r>
       <w:r>
         <w:rPr>
+          <w:rFonts w:ascii="Times New Roman" w:hAnsi="Times New Roman" w:cs="Times New Roman"/>
+          <w:sz w:val="24"/>
+          <w:szCs w:val="24"/>
           <w:lang w:val="it-IT"/>
         </w:rPr>
         <w:t>vat</w:t>
       </w:r>
       <w:r>
         <w:rPr>
+          <w:rFonts w:ascii="Times New Roman" w:hAnsi="Times New Roman" w:cs="Times New Roman"/>
+          <w:sz w:val="24"/>
+          <w:szCs w:val="24"/>
           <w:lang w:val="it-IT"/>
         </w:rPr>
         <w:t>, potpuno je bezbolan</w:t>
       </w:r>
       <w:r>
         <w:rPr>
+          <w:rFonts w:ascii="Times New Roman" w:hAnsi="Times New Roman" w:cs="Times New Roman"/>
+          <w:sz w:val="24"/>
+          <w:szCs w:val="24"/>
           <w:lang w:val="it-IT"/>
         </w:rPr>
         <w:t xml:space="preserve"> i radi se u lokalnoj anesteziji.</w:t>
@@ -312,23 +441,35 @@
     <w:p>
       <w:pPr>
         <w:rPr>
-          <w:lang w:val="it-IT"/>
-        </w:rPr>
-      </w:pPr>
-      <w:r>
-        <w:rPr>
+          <w:rFonts w:ascii="Times New Roman" w:hAnsi="Times New Roman" w:cs="Times New Roman"/>
+          <w:sz w:val="24"/>
+          <w:szCs w:val="24"/>
+          <w:lang w:val="it-IT"/>
+        </w:rPr>
+      </w:pPr>
+      <w:r>
+        <w:rPr>
+          <w:rFonts w:ascii="Times New Roman" w:hAnsi="Times New Roman" w:cs="Times New Roman"/>
+          <w:sz w:val="24"/>
+          <w:szCs w:val="24"/>
           <w:lang w:val="it-IT"/>
         </w:rPr>
         <w:t xml:space="preserve"> Posle ugradnje potreban je period mirovanja za koje vreme implant oseointegrise (zarasta) u okolnoj kosti. Posle perioda zaras</w:t>
       </w:r>
       <w:r>
         <w:rPr>
+          <w:rFonts w:ascii="Times New Roman" w:hAnsi="Times New Roman" w:cs="Times New Roman"/>
+          <w:sz w:val="24"/>
+          <w:szCs w:val="24"/>
           <w:lang w:val="it-IT"/>
         </w:rPr>
         <w:t xml:space="preserve">tanja pristupa se izradi </w:t>
       </w:r>
       <w:r>
         <w:rPr>
+          <w:rFonts w:ascii="Times New Roman" w:hAnsi="Times New Roman" w:cs="Times New Roman"/>
+          <w:sz w:val="24"/>
+          <w:szCs w:val="24"/>
           <w:lang w:val="it-IT"/>
         </w:rPr>
         <w:t xml:space="preserve"> protetskog rada koji treba da obezbedi potpunu estetsku i funkcionalnu rehabilitaciju zubnog niza.</w:t>
@@ -337,20 +478,29 @@
     <w:p>
       <w:pPr>
         <w:rPr>
-          <w:lang w:val="it-IT"/>
-        </w:rPr>
-      </w:pPr>
-    </w:p>
-    <w:p>
-      <w:pPr>
-        <w:rPr>
-          <w:lang w:val="it-IT"/>
-        </w:rPr>
-      </w:pPr>
-    </w:p>
-    <w:p>
-      <w:pPr>
-        <w:rPr>
+          <w:rFonts w:ascii="Times New Roman" w:hAnsi="Times New Roman" w:cs="Times New Roman"/>
+          <w:sz w:val="24"/>
+          <w:szCs w:val="24"/>
+          <w:lang w:val="it-IT"/>
+        </w:rPr>
+      </w:pPr>
+    </w:p>
+    <w:p>
+      <w:pPr>
+        <w:rPr>
+          <w:rFonts w:ascii="Times New Roman" w:hAnsi="Times New Roman" w:cs="Times New Roman"/>
+          <w:sz w:val="24"/>
+          <w:szCs w:val="24"/>
+          <w:lang w:val="it-IT"/>
+        </w:rPr>
+      </w:pPr>
+    </w:p>
+    <w:p>
+      <w:pPr>
+        <w:rPr>
+          <w:rFonts w:ascii="Times New Roman" w:hAnsi="Times New Roman" w:cs="Times New Roman"/>
+          <w:sz w:val="24"/>
+          <w:szCs w:val="24"/>
           <w:lang w:val="it-IT"/>
         </w:rPr>
       </w:pPr>
@@ -366,7 +516,7 @@
 </file>
 
 <file path=word/styles.xml><?xml version="1.0" encoding="utf-8"?>
-<w:styles xmlns:mc="http://schemas.openxmlformats.org/markup-compatibility/2006" xmlns:r="http://schemas.openxmlformats.org/officeDocument/2006/relationships" xmlns:w="http://schemas.openxmlformats.org/wordprocessingml/2006/main" xmlns:w14="http://schemas.microsoft.com/office/word/2010/wordml" mc:Ignorable="w14">
+<w:styles xmlns:r="http://schemas.openxmlformats.org/officeDocument/2006/relationships" xmlns:w="http://schemas.openxmlformats.org/wordprocessingml/2006/main">
   <w:docDefaults>
     <w:rPrDefault>
       <w:rPr>
@@ -524,6 +674,7 @@
   <w:style w:type="paragraph" w:default="1" w:styleId="Normal">
     <w:name w:val="Normal"/>
     <w:qFormat/>
+    <w:rsid w:val="003B57E7"/>
   </w:style>
   <w:style w:type="character" w:default="1" w:styleId="DefaultParagraphFont">
     <w:name w:val="Default Paragraph Font"/>
@@ -536,6 +687,7 @@
     <w:uiPriority w:val="99"/>
     <w:semiHidden/>
     <w:unhideWhenUsed/>
+    <w:qFormat/>
     <w:tblPr>
       <w:tblInd w:w="0" w:type="dxa"/>
       <w:tblCellMar>
